--- a/Rubik's cube final report/New folder/Rapid Prototypes Pictures.docx
+++ b/Rubik's cube final report/New folder/Rapid Prototypes Pictures.docx
@@ -4,31 +4,403 @@
   <w:body>
     <w:p>
       <w:pPr>
-        <w:pStyle w:val="ListParagraph"/>
-        <w:numPr>
-          <w:ilvl w:val="0"/>
-          <w:numId w:val="1"/>
-        </w:numPr>
         <w:jc w:val="center"/>
         <w:rPr>
-          <w:sz w:val="40"/>
-          <w:szCs w:val="40"/>
+          <w:rFonts w:ascii="Arial" w:hAnsi="Arial" w:cs="Arial"/>
+          <w:b/>
+          <w:noProof/>
+          <w:sz w:val="36"/>
+          <w:szCs w:val="36"/>
         </w:rPr>
       </w:pPr>
       <w:r>
         <w:rPr>
-          <w:sz w:val="40"/>
-          <w:szCs w:val="40"/>
+          <w:rFonts w:ascii="Arial" w:hAnsi="Arial" w:cs="Arial"/>
+          <w:b/>
+          <w:noProof/>
+          <w:sz w:val="36"/>
+          <w:szCs w:val="36"/>
         </w:rPr>
-        <w:t>Middle Piece Frame</w:t>
+        <w:t>Pictures of Rapid Prototyped Parts</w:t>
       </w:r>
     </w:p>
     <w:p>
       <w:r>
+        <w:rPr>
+          <w:noProof/>
+        </w:rPr>
+        <mc:AlternateContent>
+          <mc:Choice Requires="wps">
+            <w:drawing>
+              <wp:anchor distT="0" distB="0" distL="114300" distR="114300" simplePos="0" relativeHeight="251661312" behindDoc="0" locked="0" layoutInCell="1" allowOverlap="1" wp14:anchorId="36F7CD21" wp14:editId="0DF1993B">
+                <wp:simplePos x="0" y="0"/>
+                <wp:positionH relativeFrom="column">
+                  <wp:posOffset>247650</wp:posOffset>
+                </wp:positionH>
+                <wp:positionV relativeFrom="paragraph">
+                  <wp:posOffset>2648585</wp:posOffset>
+                </wp:positionV>
+                <wp:extent cx="2000250" cy="371475"/>
+                <wp:effectExtent l="0" t="0" r="0" b="9525"/>
+                <wp:wrapNone/>
+                <wp:docPr id="4" name="Text Box 4"/>
+                <wp:cNvGraphicFramePr/>
+                <a:graphic xmlns:a="http://schemas.openxmlformats.org/drawingml/2006/main">
+                  <a:graphicData uri="http://schemas.microsoft.com/office/word/2010/wordprocessingShape">
+                    <wps:wsp>
+                      <wps:cNvSpPr txBox="1"/>
+                      <wps:spPr>
+                        <a:xfrm>
+                          <a:off x="0" y="0"/>
+                          <a:ext cx="2000250" cy="371475"/>
+                        </a:xfrm>
+                        <a:prstGeom prst="rect">
+                          <a:avLst/>
+                        </a:prstGeom>
+                        <a:solidFill>
+                          <a:schemeClr val="lt1"/>
+                        </a:solidFill>
+                        <a:ln w="6350">
+                          <a:noFill/>
+                        </a:ln>
+                      </wps:spPr>
+                      <wps:txbx>
+                        <w:txbxContent>
+                          <w:p>
+                            <w:pPr>
+                              <w:rPr>
+                                <w:rFonts w:ascii="Arial" w:hAnsi="Arial" w:cs="Arial"/>
+                                <w:sz w:val="24"/>
+                                <w:szCs w:val="24"/>
+                              </w:rPr>
+                            </w:pPr>
+                            <w:r>
+                              <w:rPr>
+                                <w:rFonts w:ascii="Arial" w:hAnsi="Arial" w:cs="Arial"/>
+                                <w:sz w:val="24"/>
+                                <w:szCs w:val="24"/>
+                              </w:rPr>
+                              <w:t>No. 1 Middle Piece Frame</w:t>
+                            </w:r>
+                          </w:p>
+                        </w:txbxContent>
+                      </wps:txbx>
+                      <wps:bodyPr rot="0" spcFirstLastPara="0" vertOverflow="overflow" horzOverflow="overflow" vert="horz" wrap="square" lIns="91440" tIns="45720" rIns="91440" bIns="45720" numCol="1" spcCol="0" rtlCol="0" fromWordArt="0" anchor="t" anchorCtr="0" forceAA="0" compatLnSpc="1">
+                        <a:prstTxWarp prst="textNoShape">
+                          <a:avLst/>
+                        </a:prstTxWarp>
+                        <a:noAutofit/>
+                      </wps:bodyPr>
+                    </wps:wsp>
+                  </a:graphicData>
+                </a:graphic>
+                <wp14:sizeRelV relativeFrom="margin">
+                  <wp14:pctHeight>0</wp14:pctHeight>
+                </wp14:sizeRelV>
+              </wp:anchor>
+            </w:drawing>
+          </mc:Choice>
+          <mc:Fallback>
+            <w:pict>
+              <v:shapetype w14:anchorId="36F7CD21" id="_x0000_t202" coordsize="21600,21600" o:spt="202" path="m,l,21600r21600,l21600,xe">
+                <v:stroke joinstyle="miter"/>
+                <v:path gradientshapeok="t" o:connecttype="rect"/>
+              </v:shapetype>
+              <v:shape id="Text Box 4" o:spid="_x0000_s1026" type="#_x0000_t202" style="position:absolute;margin-left:19.5pt;margin-top:208.55pt;width:157.5pt;height:29.25pt;z-index:251661312;visibility:visible;mso-wrap-style:square;mso-height-percent:0;mso-wrap-distance-left:9pt;mso-wrap-distance-top:0;mso-wrap-distance-right:9pt;mso-wrap-distance-bottom:0;mso-position-horizontal:absolute;mso-position-horizontal-relative:text;mso-position-vertical:absolute;mso-position-vertical-relative:text;mso-height-percent:0;mso-height-relative:margin;v-text-anchor:top" o:gfxdata="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" fillcolor="white [3201]" stroked="f" strokeweight=".5pt">
+                <v:textbox>
+                  <w:txbxContent>
+                    <w:p>
+                      <w:pPr>
+                        <w:rPr>
+                          <w:rFonts w:ascii="Arial" w:hAnsi="Arial" w:cs="Arial"/>
+                          <w:sz w:val="24"/>
+                          <w:szCs w:val="24"/>
+                        </w:rPr>
+                      </w:pPr>
+                      <w:r>
+                        <w:rPr>
+                          <w:rFonts w:ascii="Arial" w:hAnsi="Arial" w:cs="Arial"/>
+                          <w:sz w:val="24"/>
+                          <w:szCs w:val="24"/>
+                        </w:rPr>
+                        <w:t>No. 1 Middle Piece Frame</w:t>
+                      </w:r>
+                    </w:p>
+                  </w:txbxContent>
+                </v:textbox>
+              </v:shape>
+            </w:pict>
+          </mc:Fallback>
+        </mc:AlternateContent>
+      </w:r>
+      <w:r>
+        <w:rPr>
+          <w:noProof/>
+        </w:rPr>
+        <mc:AlternateContent>
+          <mc:Choice Requires="wps">
+            <w:drawing>
+              <wp:anchor distT="0" distB="0" distL="114300" distR="114300" simplePos="0" relativeHeight="251663360" behindDoc="0" locked="0" layoutInCell="1" allowOverlap="1" wp14:anchorId="6EEC55CF" wp14:editId="7120AF4A">
+                <wp:simplePos x="0" y="0"/>
+                <wp:positionH relativeFrom="margin">
+                  <wp:posOffset>3943350</wp:posOffset>
+                </wp:positionH>
+                <wp:positionV relativeFrom="paragraph">
+                  <wp:posOffset>2637790</wp:posOffset>
+                </wp:positionV>
+                <wp:extent cx="2000250" cy="371475"/>
+                <wp:effectExtent l="0" t="0" r="0" b="9525"/>
+                <wp:wrapNone/>
+                <wp:docPr id="5" name="Text Box 5"/>
+                <wp:cNvGraphicFramePr/>
+                <a:graphic xmlns:a="http://schemas.openxmlformats.org/drawingml/2006/main">
+                  <a:graphicData uri="http://schemas.microsoft.com/office/word/2010/wordprocessingShape">
+                    <wps:wsp>
+                      <wps:cNvSpPr txBox="1"/>
+                      <wps:spPr>
+                        <a:xfrm>
+                          <a:off x="0" y="0"/>
+                          <a:ext cx="2000250" cy="371475"/>
+                        </a:xfrm>
+                        <a:prstGeom prst="rect">
+                          <a:avLst/>
+                        </a:prstGeom>
+                        <a:solidFill>
+                          <a:schemeClr val="lt1"/>
+                        </a:solidFill>
+                        <a:ln w="6350">
+                          <a:noFill/>
+                        </a:ln>
+                      </wps:spPr>
+                      <wps:txbx>
+                        <w:txbxContent>
+                          <w:p>
+                            <w:pPr>
+                              <w:rPr>
+                                <w:rFonts w:ascii="Arial" w:hAnsi="Arial" w:cs="Arial"/>
+                                <w:sz w:val="24"/>
+                                <w:szCs w:val="24"/>
+                              </w:rPr>
+                            </w:pPr>
+                            <w:r>
+                              <w:rPr>
+                                <w:rFonts w:ascii="Arial" w:hAnsi="Arial" w:cs="Arial"/>
+                                <w:sz w:val="24"/>
+                                <w:szCs w:val="24"/>
+                              </w:rPr>
+                              <w:t xml:space="preserve">No. </w:t>
+                            </w:r>
+                            <w:r>
+                              <w:rPr>
+                                <w:rFonts w:ascii="Arial" w:hAnsi="Arial" w:cs="Arial"/>
+                                <w:sz w:val="24"/>
+                                <w:szCs w:val="24"/>
+                              </w:rPr>
+                              <w:t>7</w:t>
+                            </w:r>
+                            <w:r>
+                              <w:rPr>
+                                <w:rFonts w:ascii="Arial" w:hAnsi="Arial" w:cs="Arial"/>
+                                <w:sz w:val="24"/>
+                                <w:szCs w:val="24"/>
+                              </w:rPr>
+                              <w:t xml:space="preserve"> </w:t>
+                            </w:r>
+                            <w:r>
+                              <w:rPr>
+                                <w:rFonts w:ascii="Arial" w:hAnsi="Arial" w:cs="Arial"/>
+                                <w:sz w:val="24"/>
+                                <w:szCs w:val="24"/>
+                              </w:rPr>
+                              <w:t xml:space="preserve">Center </w:t>
+                            </w:r>
+                            <w:r>
+                              <w:rPr>
+                                <w:rFonts w:ascii="Arial" w:hAnsi="Arial" w:cs="Arial"/>
+                                <w:sz w:val="24"/>
+                                <w:szCs w:val="24"/>
+                              </w:rPr>
+                              <w:t>Piece Frame</w:t>
+                            </w:r>
+                          </w:p>
+                        </w:txbxContent>
+                      </wps:txbx>
+                      <wps:bodyPr rot="0" spcFirstLastPara="0" vertOverflow="overflow" horzOverflow="overflow" vert="horz" wrap="square" lIns="91440" tIns="45720" rIns="91440" bIns="45720" numCol="1" spcCol="0" rtlCol="0" fromWordArt="0" anchor="t" anchorCtr="0" forceAA="0" compatLnSpc="1">
+                        <a:prstTxWarp prst="textNoShape">
+                          <a:avLst/>
+                        </a:prstTxWarp>
+                        <a:noAutofit/>
+                      </wps:bodyPr>
+                    </wps:wsp>
+                  </a:graphicData>
+                </a:graphic>
+                <wp14:sizeRelV relativeFrom="margin">
+                  <wp14:pctHeight>0</wp14:pctHeight>
+                </wp14:sizeRelV>
+              </wp:anchor>
+            </w:drawing>
+          </mc:Choice>
+          <mc:Fallback>
+            <w:pict>
+              <v:shape w14:anchorId="6EEC55CF" id="Text Box 5" o:spid="_x0000_s1027" type="#_x0000_t202" style="position:absolute;margin-left:310.5pt;margin-top:207.7pt;width:157.5pt;height:29.25pt;z-index:251663360;visibility:visible;mso-wrap-style:square;mso-height-percent:0;mso-wrap-distance-left:9pt;mso-wrap-distance-top:0;mso-wrap-distance-right:9pt;mso-wrap-distance-bottom:0;mso-position-horizontal:absolute;mso-position-horizontal-relative:margin;mso-position-vertical:absolute;mso-position-vertical-relative:text;mso-height-percent:0;mso-height-relative:margin;v-text-anchor:top" o:gfxdata="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" fillcolor="white [3201]" stroked="f" strokeweight=".5pt">
+                <v:textbox>
+                  <w:txbxContent>
+                    <w:p>
+                      <w:pPr>
+                        <w:rPr>
+                          <w:rFonts w:ascii="Arial" w:hAnsi="Arial" w:cs="Arial"/>
+                          <w:sz w:val="24"/>
+                          <w:szCs w:val="24"/>
+                        </w:rPr>
+                      </w:pPr>
+                      <w:r>
+                        <w:rPr>
+                          <w:rFonts w:ascii="Arial" w:hAnsi="Arial" w:cs="Arial"/>
+                          <w:sz w:val="24"/>
+                          <w:szCs w:val="24"/>
+                        </w:rPr>
+                        <w:t xml:space="preserve">No. </w:t>
+                      </w:r>
+                      <w:r>
+                        <w:rPr>
+                          <w:rFonts w:ascii="Arial" w:hAnsi="Arial" w:cs="Arial"/>
+                          <w:sz w:val="24"/>
+                          <w:szCs w:val="24"/>
+                        </w:rPr>
+                        <w:t>7</w:t>
+                      </w:r>
+                      <w:r>
+                        <w:rPr>
+                          <w:rFonts w:ascii="Arial" w:hAnsi="Arial" w:cs="Arial"/>
+                          <w:sz w:val="24"/>
+                          <w:szCs w:val="24"/>
+                        </w:rPr>
+                        <w:t xml:space="preserve"> </w:t>
+                      </w:r>
+                      <w:r>
+                        <w:rPr>
+                          <w:rFonts w:ascii="Arial" w:hAnsi="Arial" w:cs="Arial"/>
+                          <w:sz w:val="24"/>
+                          <w:szCs w:val="24"/>
+                        </w:rPr>
+                        <w:t xml:space="preserve">Center </w:t>
+                      </w:r>
+                      <w:r>
+                        <w:rPr>
+                          <w:rFonts w:ascii="Arial" w:hAnsi="Arial" w:cs="Arial"/>
+                          <w:sz w:val="24"/>
+                          <w:szCs w:val="24"/>
+                        </w:rPr>
+                        <w:t>Piece Frame</w:t>
+                      </w:r>
+                    </w:p>
+                  </w:txbxContent>
+                </v:textbox>
+                <w10:wrap anchorx="margin"/>
+              </v:shape>
+            </w:pict>
+          </mc:Fallback>
+        </mc:AlternateContent>
+      </w:r>
+      <w:r>
+        <w:rPr>
+          <w:noProof/>
+        </w:rPr>
         <w:drawing>
-          <wp:inline distT="0" distB="0" distL="0" distR="0" wp14:anchorId="08633F9A" wp14:editId="338B5C48">
-            <wp:extent cx="5943600" cy="3345815"/>
-            <wp:effectExtent l="0" t="0" r="0" b="6985"/>
+          <wp:anchor distT="0" distB="0" distL="114300" distR="114300" simplePos="0" relativeHeight="251659264" behindDoc="0" locked="0" layoutInCell="1" allowOverlap="1" wp14:anchorId="0888FB1F" wp14:editId="48333FBA">
+            <wp:simplePos x="0" y="0"/>
+            <wp:positionH relativeFrom="page">
+              <wp:posOffset>4676775</wp:posOffset>
+            </wp:positionH>
+            <wp:positionV relativeFrom="paragraph">
+              <wp:posOffset>191135</wp:posOffset>
+            </wp:positionV>
+            <wp:extent cx="2428875" cy="2351405"/>
+            <wp:effectExtent l="0" t="0" r="9525" b="0"/>
+            <wp:wrapThrough wrapText="bothSides">
+              <wp:wrapPolygon edited="0">
+                <wp:start x="0" y="0"/>
+                <wp:lineTo x="0" y="21349"/>
+                <wp:lineTo x="21515" y="21349"/>
+                <wp:lineTo x="21515" y="0"/>
+                <wp:lineTo x="0" y="0"/>
+              </wp:wrapPolygon>
+            </wp:wrapThrough>
+            <wp:docPr id="1" name="Picture 1"/>
+            <wp:cNvGraphicFramePr>
+              <a:graphicFrameLocks xmlns:a="http://schemas.openxmlformats.org/drawingml/2006/main" noChangeAspect="1"/>
+            </wp:cNvGraphicFramePr>
+            <a:graphic xmlns:a="http://schemas.openxmlformats.org/drawingml/2006/main">
+              <a:graphicData uri="http://schemas.openxmlformats.org/drawingml/2006/picture">
+                <pic:pic xmlns:pic="http://schemas.openxmlformats.org/drawingml/2006/picture">
+                  <pic:nvPicPr>
+                    <pic:cNvPr id="1" name=""/>
+                    <pic:cNvPicPr/>
+                  </pic:nvPicPr>
+                  <pic:blipFill rotWithShape="1">
+                    <a:blip r:embed="rId7" cstate="print">
+                      <a:extLst>
+                        <a:ext uri="{28A0092B-C50C-407E-A947-70E740481C1C}">
+                          <a14:useLocalDpi xmlns:a14="http://schemas.microsoft.com/office/drawing/2010/main" val="0"/>
+                        </a:ext>
+                      </a:extLst>
+                    </a:blip>
+                    <a:srcRect l="19551" r="25000" b="4631"/>
+                    <a:stretch/>
+                  </pic:blipFill>
+                  <pic:spPr bwMode="auto">
+                    <a:xfrm>
+                      <a:off x="0" y="0"/>
+                      <a:ext cx="2428875" cy="2351405"/>
+                    </a:xfrm>
+                    <a:prstGeom prst="rect">
+                      <a:avLst/>
+                    </a:prstGeom>
+                    <a:ln>
+                      <a:noFill/>
+                    </a:ln>
+                    <a:extLst>
+                      <a:ext uri="{53640926-AAD7-44D8-BBD7-CCE9431645EC}">
+                        <a14:shadowObscured xmlns:a14="http://schemas.microsoft.com/office/drawing/2010/main"/>
+                      </a:ext>
+                    </a:extLst>
+                  </pic:spPr>
+                </pic:pic>
+              </a:graphicData>
+            </a:graphic>
+            <wp14:sizeRelH relativeFrom="margin">
+              <wp14:pctWidth>0</wp14:pctWidth>
+            </wp14:sizeRelH>
+            <wp14:sizeRelV relativeFrom="margin">
+              <wp14:pctHeight>0</wp14:pctHeight>
+            </wp14:sizeRelV>
+          </wp:anchor>
+        </w:drawing>
+      </w:r>
+      <w:r>
+        <w:rPr>
+          <w:noProof/>
+        </w:rPr>
+        <w:drawing>
+          <wp:anchor distT="0" distB="0" distL="114300" distR="114300" simplePos="0" relativeHeight="251658240" behindDoc="0" locked="0" layoutInCell="1" allowOverlap="1" wp14:anchorId="08633F9A" wp14:editId="697431DD">
+            <wp:simplePos x="0" y="0"/>
+            <wp:positionH relativeFrom="margin">
+              <wp:posOffset>0</wp:posOffset>
+            </wp:positionH>
+            <wp:positionV relativeFrom="paragraph">
+              <wp:posOffset>190500</wp:posOffset>
+            </wp:positionV>
+            <wp:extent cx="2502535" cy="2351405"/>
+            <wp:effectExtent l="0" t="0" r="0" b="0"/>
+            <wp:wrapThrough wrapText="bothSides">
+              <wp:wrapPolygon edited="0">
+                <wp:start x="0" y="0"/>
+                <wp:lineTo x="0" y="21349"/>
+                <wp:lineTo x="21375" y="21349"/>
+                <wp:lineTo x="21375" y="0"/>
+                <wp:lineTo x="0" y="0"/>
+              </wp:wrapPolygon>
+            </wp:wrapThrough>
             <wp:docPr id="2" name="Picture 2"/>
             <wp:cNvGraphicFramePr>
               <a:graphicFrameLocks xmlns:a="http://schemas.openxmlformats.org/drawingml/2006/main" noChangeAspect="1"/>
@@ -40,25 +412,44 @@
                     <pic:cNvPr id="1" name=""/>
                     <pic:cNvPicPr/>
                   </pic:nvPicPr>
-                  <pic:blipFill>
-                    <a:blip r:embed="rId7"/>
-                    <a:stretch>
-                      <a:fillRect/>
-                    </a:stretch>
+                  <pic:blipFill rotWithShape="1">
+                    <a:blip r:embed="rId8">
+                      <a:extLst>
+                        <a:ext uri="{28A0092B-C50C-407E-A947-70E740481C1C}">
+                          <a14:useLocalDpi xmlns:a14="http://schemas.microsoft.com/office/drawing/2010/main" val="0"/>
+                        </a:ext>
+                      </a:extLst>
+                    </a:blip>
+                    <a:srcRect l="20192" t="7402" r="24359"/>
+                    <a:stretch/>
                   </pic:blipFill>
-                  <pic:spPr>
+                  <pic:spPr bwMode="auto">
                     <a:xfrm>
                       <a:off x="0" y="0"/>
-                      <a:ext cx="5943600" cy="3345815"/>
+                      <a:ext cx="2502535" cy="2351405"/>
                     </a:xfrm>
                     <a:prstGeom prst="rect">
                       <a:avLst/>
                     </a:prstGeom>
+                    <a:ln>
+                      <a:noFill/>
+                    </a:ln>
+                    <a:extLst>
+                      <a:ext uri="{53640926-AAD7-44D8-BBD7-CCE9431645EC}">
+                        <a14:shadowObscured xmlns:a14="http://schemas.microsoft.com/office/drawing/2010/main"/>
+                      </a:ext>
+                    </a:extLst>
                   </pic:spPr>
                 </pic:pic>
               </a:graphicData>
             </a:graphic>
-          </wp:inline>
+            <wp14:sizeRelH relativeFrom="margin">
+              <wp14:pctWidth>0</wp14:pctWidth>
+            </wp14:sizeRelH>
+            <wp14:sizeRelV relativeFrom="margin">
+              <wp14:pctHeight>0</wp14:pctHeight>
+            </wp14:sizeRelV>
+          </wp:anchor>
         </w:drawing>
       </w:r>
     </w:p>
@@ -71,113 +462,45 @@
     <w:p/>
     <w:p/>
     <w:p/>
-    <w:p/>
-    <w:p/>
-    <w:p/>
-    <w:p/>
-    <w:p/>
-    <w:p/>
     <w:p>
       <w:pPr>
-        <w:jc w:val="center"/>
         <w:rPr>
-          <w:sz w:val="40"/>
-          <w:szCs w:val="40"/>
+          <w:noProof/>
         </w:rPr>
       </w:pPr>
-      <w:r>
+    </w:p>
+    <w:p>
+      <w:pPr>
         <w:rPr>
-          <w:sz w:val="40"/>
-          <w:szCs w:val="40"/>
+          <w:noProof/>
         </w:rPr>
-        <w:lastRenderedPageBreak/>
-        <w:t>7. Center</w:t>
-      </w:r>
+      </w:pPr>
     </w:p>
     <w:p>
       <w:r>
+        <w:rPr>
+          <w:noProof/>
+        </w:rPr>
         <w:drawing>
-          <wp:inline distT="0" distB="0" distL="0" distR="0" wp14:anchorId="0888FB1F" wp14:editId="12C9E50F">
-            <wp:extent cx="5943600" cy="3345815"/>
-            <wp:effectExtent l="0" t="0" r="0" b="6985"/>
-            <wp:docPr id="1" name="Picture 1"/>
-            <wp:cNvGraphicFramePr>
-              <a:graphicFrameLocks xmlns:a="http://schemas.openxmlformats.org/drawingml/2006/main" noChangeAspect="1"/>
-            </wp:cNvGraphicFramePr>
-            <a:graphic xmlns:a="http://schemas.openxmlformats.org/drawingml/2006/main">
-              <a:graphicData uri="http://schemas.openxmlformats.org/drawingml/2006/picture">
-                <pic:pic xmlns:pic="http://schemas.openxmlformats.org/drawingml/2006/picture">
-                  <pic:nvPicPr>
-                    <pic:cNvPr id="1" name=""/>
-                    <pic:cNvPicPr/>
-                  </pic:nvPicPr>
-                  <pic:blipFill>
-                    <a:blip r:embed="rId8"/>
-                    <a:stretch>
-                      <a:fillRect/>
-                    </a:stretch>
-                  </pic:blipFill>
-                  <pic:spPr>
-                    <a:xfrm>
-                      <a:off x="0" y="0"/>
-                      <a:ext cx="5943600" cy="3345815"/>
-                    </a:xfrm>
-                    <a:prstGeom prst="rect">
-                      <a:avLst/>
-                    </a:prstGeom>
-                  </pic:spPr>
-                </pic:pic>
-              </a:graphicData>
-            </a:graphic>
-          </wp:inline>
-        </w:drawing>
-      </w:r>
-    </w:p>
-    <w:p/>
-    <w:p/>
-    <w:p/>
-    <w:p/>
-    <w:p/>
-    <w:p/>
-    <w:p/>
-    <w:p/>
-    <w:p/>
-    <w:p/>
-    <w:p/>
-    <w:p/>
-    <w:p/>
-    <w:p/>
-    <w:p/>
-    <w:p>
-      <w:pPr>
-        <w:pStyle w:val="ListParagraph"/>
-        <w:numPr>
-          <w:ilvl w:val="0"/>
-          <w:numId w:val="1"/>
-        </w:numPr>
-        <w:jc w:val="center"/>
-        <w:rPr>
-          <w:sz w:val="40"/>
-          <w:szCs w:val="40"/>
-        </w:rPr>
-      </w:pPr>
-      <w:r>
-        <w:rPr>
-          <w:sz w:val="40"/>
-          <w:szCs w:val="40"/>
-        </w:rPr>
-        <w:lastRenderedPageBreak/>
-        <w:t>Corner Piece Frame</w:t>
-      </w:r>
-      <w:bookmarkStart w:id="0" w:name="_GoBack"/>
-      <w:bookmarkEnd w:id="0"/>
-    </w:p>
-    <w:p>
-      <w:r>
-        <w:drawing>
-          <wp:inline distT="0" distB="0" distL="0" distR="0" wp14:anchorId="1D73442E" wp14:editId="0A48D1BE">
-            <wp:extent cx="5281613" cy="7042150"/>
-            <wp:effectExtent l="0" t="0" r="0" b="6350"/>
+          <wp:anchor distT="0" distB="0" distL="114300" distR="114300" simplePos="0" relativeHeight="251660288" behindDoc="0" locked="0" layoutInCell="1" allowOverlap="1" wp14:anchorId="1D73442E" wp14:editId="780882B8">
+            <wp:simplePos x="0" y="0"/>
+            <wp:positionH relativeFrom="margin">
+              <wp:posOffset>1304925</wp:posOffset>
+            </wp:positionH>
+            <wp:positionV relativeFrom="paragraph">
+              <wp:posOffset>162560</wp:posOffset>
+            </wp:positionV>
+            <wp:extent cx="3324225" cy="3505200"/>
+            <wp:effectExtent l="0" t="0" r="9525" b="0"/>
+            <wp:wrapThrough wrapText="bothSides">
+              <wp:wrapPolygon edited="0">
+                <wp:start x="0" y="0"/>
+                <wp:lineTo x="0" y="21483"/>
+                <wp:lineTo x="21538" y="21483"/>
+                <wp:lineTo x="21538" y="0"/>
+                <wp:lineTo x="0" y="0"/>
+              </wp:wrapPolygon>
+            </wp:wrapThrough>
             <wp:docPr id="3" name="Picture 3"/>
             <wp:cNvGraphicFramePr>
               <a:graphicFrameLocks xmlns:a="http://schemas.openxmlformats.org/drawingml/2006/main" noChangeAspect="1"/>
@@ -189,32 +512,236 @@
                     <pic:cNvPr id="1" name=""/>
                     <pic:cNvPicPr/>
                   </pic:nvPicPr>
-                  <pic:blipFill>
-                    <a:blip r:embed="rId9"/>
-                    <a:stretch>
-                      <a:fillRect/>
-                    </a:stretch>
+                  <pic:blipFill rotWithShape="1">
+                    <a:blip r:embed="rId9">
+                      <a:extLst>
+                        <a:ext uri="{28A0092B-C50C-407E-A947-70E740481C1C}">
+                          <a14:useLocalDpi xmlns:a14="http://schemas.microsoft.com/office/drawing/2010/main" val="0"/>
+                        </a:ext>
+                      </a:extLst>
+                    </a:blip>
+                    <a:srcRect l="20560" t="31110" r="16497" b="19111"/>
+                    <a:stretch/>
                   </pic:blipFill>
-                  <pic:spPr>
+                  <pic:spPr bwMode="auto">
                     <a:xfrm>
                       <a:off x="0" y="0"/>
-                      <a:ext cx="5283125" cy="7044166"/>
+                      <a:ext cx="3324225" cy="3505200"/>
                     </a:xfrm>
                     <a:prstGeom prst="rect">
                       <a:avLst/>
                     </a:prstGeom>
+                    <a:ln>
+                      <a:noFill/>
+                    </a:ln>
+                    <a:extLst>
+                      <a:ext uri="{53640926-AAD7-44D8-BBD7-CCE9431645EC}">
+                        <a14:shadowObscured xmlns:a14="http://schemas.microsoft.com/office/drawing/2010/main"/>
+                      </a:ext>
+                    </a:extLst>
                   </pic:spPr>
                 </pic:pic>
               </a:graphicData>
             </a:graphic>
-          </wp:inline>
+            <wp14:sizeRelH relativeFrom="margin">
+              <wp14:pctWidth>0</wp14:pctWidth>
+            </wp14:sizeRelH>
+            <wp14:sizeRelV relativeFrom="margin">
+              <wp14:pctHeight>0</wp14:pctHeight>
+            </wp14:sizeRelV>
+          </wp:anchor>
         </w:drawing>
+      </w:r>
+    </w:p>
+    <w:p/>
+    <w:p/>
+    <w:p/>
+    <w:p/>
+    <w:p/>
+    <w:p>
+      <w:bookmarkStart w:id="0" w:name="_GoBack"/>
+      <w:bookmarkEnd w:id="0"/>
+    </w:p>
+    <w:p/>
+    <w:p/>
+    <w:p/>
+    <w:p/>
+    <w:p/>
+    <w:p/>
+    <w:p>
+      <w:r>
+        <w:rPr>
+          <w:noProof/>
+        </w:rPr>
+        <mc:AlternateContent>
+          <mc:Choice Requires="wps">
+            <w:drawing>
+              <wp:anchor distT="0" distB="0" distL="114300" distR="114300" simplePos="0" relativeHeight="251665408" behindDoc="0" locked="0" layoutInCell="1" allowOverlap="1" wp14:anchorId="111E4E44" wp14:editId="798BB537">
+                <wp:simplePos x="0" y="0"/>
+                <wp:positionH relativeFrom="column">
+                  <wp:posOffset>1866900</wp:posOffset>
+                </wp:positionH>
+                <wp:positionV relativeFrom="paragraph">
+                  <wp:posOffset>18415</wp:posOffset>
+                </wp:positionV>
+                <wp:extent cx="2000250" cy="371475"/>
+                <wp:effectExtent l="0" t="0" r="0" b="9525"/>
+                <wp:wrapNone/>
+                <wp:docPr id="6" name="Text Box 6"/>
+                <wp:cNvGraphicFramePr/>
+                <a:graphic xmlns:a="http://schemas.openxmlformats.org/drawingml/2006/main">
+                  <a:graphicData uri="http://schemas.microsoft.com/office/word/2010/wordprocessingShape">
+                    <wps:wsp>
+                      <wps:cNvSpPr txBox="1"/>
+                      <wps:spPr>
+                        <a:xfrm>
+                          <a:off x="0" y="0"/>
+                          <a:ext cx="2000250" cy="371475"/>
+                        </a:xfrm>
+                        <a:prstGeom prst="rect">
+                          <a:avLst/>
+                        </a:prstGeom>
+                        <a:solidFill>
+                          <a:schemeClr val="lt1"/>
+                        </a:solidFill>
+                        <a:ln w="6350">
+                          <a:noFill/>
+                        </a:ln>
+                      </wps:spPr>
+                      <wps:txbx>
+                        <w:txbxContent>
+                          <w:p>
+                            <w:pPr>
+                              <w:rPr>
+                                <w:rFonts w:ascii="Arial" w:hAnsi="Arial" w:cs="Arial"/>
+                                <w:sz w:val="24"/>
+                                <w:szCs w:val="24"/>
+                              </w:rPr>
+                            </w:pPr>
+                            <w:r>
+                              <w:rPr>
+                                <w:rFonts w:ascii="Arial" w:hAnsi="Arial" w:cs="Arial"/>
+                                <w:sz w:val="24"/>
+                                <w:szCs w:val="24"/>
+                              </w:rPr>
+                              <w:t xml:space="preserve">No. </w:t>
+                            </w:r>
+                            <w:r>
+                              <w:rPr>
+                                <w:rFonts w:ascii="Arial" w:hAnsi="Arial" w:cs="Arial"/>
+                                <w:sz w:val="24"/>
+                                <w:szCs w:val="24"/>
+                              </w:rPr>
+                              <w:t>3</w:t>
+                            </w:r>
+                            <w:r>
+                              <w:rPr>
+                                <w:rFonts w:ascii="Arial" w:hAnsi="Arial" w:cs="Arial"/>
+                                <w:sz w:val="24"/>
+                                <w:szCs w:val="24"/>
+                              </w:rPr>
+                              <w:t xml:space="preserve"> </w:t>
+                            </w:r>
+                            <w:r>
+                              <w:rPr>
+                                <w:rFonts w:ascii="Arial" w:hAnsi="Arial" w:cs="Arial"/>
+                                <w:sz w:val="24"/>
+                                <w:szCs w:val="24"/>
+                              </w:rPr>
+                              <w:t xml:space="preserve">Corner </w:t>
+                            </w:r>
+                            <w:r>
+                              <w:rPr>
+                                <w:rFonts w:ascii="Arial" w:hAnsi="Arial" w:cs="Arial"/>
+                                <w:sz w:val="24"/>
+                                <w:szCs w:val="24"/>
+                              </w:rPr>
+                              <w:t>Piece Frame</w:t>
+                            </w:r>
+                          </w:p>
+                        </w:txbxContent>
+                      </wps:txbx>
+                      <wps:bodyPr rot="0" spcFirstLastPara="0" vertOverflow="overflow" horzOverflow="overflow" vert="horz" wrap="square" lIns="91440" tIns="45720" rIns="91440" bIns="45720" numCol="1" spcCol="0" rtlCol="0" fromWordArt="0" anchor="t" anchorCtr="0" forceAA="0" compatLnSpc="1">
+                        <a:prstTxWarp prst="textNoShape">
+                          <a:avLst/>
+                        </a:prstTxWarp>
+                        <a:noAutofit/>
+                      </wps:bodyPr>
+                    </wps:wsp>
+                  </a:graphicData>
+                </a:graphic>
+                <wp14:sizeRelV relativeFrom="margin">
+                  <wp14:pctHeight>0</wp14:pctHeight>
+                </wp14:sizeRelV>
+              </wp:anchor>
+            </w:drawing>
+          </mc:Choice>
+          <mc:Fallback>
+            <w:pict>
+              <v:shape w14:anchorId="111E4E44" id="Text Box 6" o:spid="_x0000_s1028" type="#_x0000_t202" style="position:absolute;margin-left:147pt;margin-top:1.45pt;width:157.5pt;height:29.25pt;z-index:251665408;visibility:visible;mso-wrap-style:square;mso-height-percent:0;mso-wrap-distance-left:9pt;mso-wrap-distance-top:0;mso-wrap-distance-right:9pt;mso-wrap-distance-bottom:0;mso-position-horizontal:absolute;mso-position-horizontal-relative:text;mso-position-vertical:absolute;mso-position-vertical-relative:text;mso-height-percent:0;mso-height-relative:margin;v-text-anchor:top" o:gfxdata="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" fillcolor="white [3201]" stroked="f" strokeweight=".5pt">
+                <v:textbox>
+                  <w:txbxContent>
+                    <w:p>
+                      <w:pPr>
+                        <w:rPr>
+                          <w:rFonts w:ascii="Arial" w:hAnsi="Arial" w:cs="Arial"/>
+                          <w:sz w:val="24"/>
+                          <w:szCs w:val="24"/>
+                        </w:rPr>
+                      </w:pPr>
+                      <w:r>
+                        <w:rPr>
+                          <w:rFonts w:ascii="Arial" w:hAnsi="Arial" w:cs="Arial"/>
+                          <w:sz w:val="24"/>
+                          <w:szCs w:val="24"/>
+                        </w:rPr>
+                        <w:t xml:space="preserve">No. </w:t>
+                      </w:r>
+                      <w:r>
+                        <w:rPr>
+                          <w:rFonts w:ascii="Arial" w:hAnsi="Arial" w:cs="Arial"/>
+                          <w:sz w:val="24"/>
+                          <w:szCs w:val="24"/>
+                        </w:rPr>
+                        <w:t>3</w:t>
+                      </w:r>
+                      <w:r>
+                        <w:rPr>
+                          <w:rFonts w:ascii="Arial" w:hAnsi="Arial" w:cs="Arial"/>
+                          <w:sz w:val="24"/>
+                          <w:szCs w:val="24"/>
+                        </w:rPr>
+                        <w:t xml:space="preserve"> </w:t>
+                      </w:r>
+                      <w:r>
+                        <w:rPr>
+                          <w:rFonts w:ascii="Arial" w:hAnsi="Arial" w:cs="Arial"/>
+                          <w:sz w:val="24"/>
+                          <w:szCs w:val="24"/>
+                        </w:rPr>
+                        <w:t xml:space="preserve">Corner </w:t>
+                      </w:r>
+                      <w:r>
+                        <w:rPr>
+                          <w:rFonts w:ascii="Arial" w:hAnsi="Arial" w:cs="Arial"/>
+                          <w:sz w:val="24"/>
+                          <w:szCs w:val="24"/>
+                        </w:rPr>
+                        <w:t>Piece Frame</w:t>
+                      </w:r>
+                    </w:p>
+                  </w:txbxContent>
+                </v:textbox>
+              </v:shape>
+            </w:pict>
+          </mc:Fallback>
+        </mc:AlternateContent>
       </w:r>
     </w:p>
     <w:sectPr>
       <w:headerReference w:type="default" r:id="rId10"/>
       <w:pgSz w:w="12240" w:h="15840"/>
-      <w:pgMar w:top="1440" w:right="1440" w:bottom="1440" w:left="1440" w:header="720" w:footer="720" w:gutter="0"/>
+      <w:pgMar w:top="1800" w:right="1440" w:bottom="1440" w:left="1440" w:header="720" w:footer="720" w:gutter="0"/>
       <w:cols w:space="720"/>
       <w:docGrid w:linePitch="360"/>
     </w:sectPr>
@@ -279,16 +806,20 @@
       <w:pStyle w:val="Header"/>
       <w:jc w:val="center"/>
       <w:rPr>
-        <w:sz w:val="40"/>
-        <w:szCs w:val="40"/>
+        <w:rFonts w:ascii="Arial" w:hAnsi="Arial" w:cs="Arial"/>
+        <w:b/>
+        <w:sz w:val="48"/>
+        <w:szCs w:val="48"/>
       </w:rPr>
     </w:pPr>
     <w:r>
       <w:rPr>
-        <w:sz w:val="40"/>
-        <w:szCs w:val="40"/>
+        <w:rFonts w:ascii="Arial" w:hAnsi="Arial" w:cs="Arial"/>
+        <w:b/>
+        <w:sz w:val="48"/>
+        <w:szCs w:val="48"/>
       </w:rPr>
-      <w:t>Rapid Prototypes</w:t>
+      <w:t>Reverse Engineering of a Rubik’s Cube</w:t>
     </w:r>
   </w:p>
 </w:hdr>
